--- a/sw/qa/extras/ooxmlexport/data/tdf104354-2.docx
+++ b/sw/qa/extras/ooxmlexport/data/tdf104354-2.docx
@@ -67,15 +67,7 @@
                 <w:szCs w:val="18"/>
                 <w:lang w:val="en-US"/>
               </w:rPr>
-              <w:t>a</w:t>
-            </w:r>
-            <w:r>
-              <w:rPr>
-                <w:sz w:val="18"/>
-                <w:szCs w:val="18"/>
-                <w:lang w:val="en-US"/>
-              </w:rPr>
-              <w:t xml:space="preserve"> cell </w:t>
+              <w:t>a cell </w:t>
             </w:r>
           </w:p>
           <w:p>
@@ -93,39 +85,7 @@
                 <w:szCs w:val="18"/>
                 <w:lang w:val="en-US"/>
               </w:rPr>
-              <w:t>w</w:t>
-            </w:r>
-            <w:r>
-              <w:rPr>
-                <w:sz w:val="18"/>
-                <w:szCs w:val="18"/>
-                <w:lang w:val="en-US"/>
-              </w:rPr>
-              <w:t>ith three paragraphs</w:t>
-            </w:r>
-            <w:r>
-              <w:rPr>
-                <w:sz w:val="18"/>
-                <w:szCs w:val="18"/>
-                <w:lang w:val="en-US"/>
-              </w:rPr>
-              <w:t xml:space="preserve"> with auto margin</w:t>
-            </w:r>
-            <w:r>
-              <w:rPr>
-                <w:sz w:val="18"/>
-                <w:szCs w:val="18"/>
-                <w:lang w:val="en-US"/>
-              </w:rPr>
-              <w:t>s</w:t>
-            </w:r>
-            <w:r>
-              <w:rPr>
-                <w:sz w:val="18"/>
-                <w:szCs w:val="18"/>
-                <w:lang w:val="en-US"/>
-              </w:rPr>
-              <w:t>.</w:t>
+              <w:t>with three paragraphs containing auto margins.</w:t>
             </w:r>
           </w:p>
         </w:tc>
@@ -242,6 +202,77 @@
                 <w:lang w:val="en-US"/>
               </w:rPr>
               <w:footnoteReference w:id="1"/>
+            </w:r>
+          </w:p>
+        </w:tc>
+      </w:tr>
+      <w:tr>
+        <w:trPr>
+          <w:trHeight w:val="368"/>
+        </w:trPr>
+        <w:tc>
+          <w:tcPr>
+            <w:tcW w:w="4608" w:type="dxa"/>
+            <w:tcBorders>
+              <w:top w:val="outset" w:sz="6" w:space="0" w:color="auto"/>
+              <w:left w:val="outset" w:sz="6" w:space="0" w:color="auto"/>
+              <w:bottom w:val="outset" w:sz="6" w:space="0" w:color="auto"/>
+              <w:right w:val="outset" w:sz="6" w:space="0" w:color="auto"/>
+            </w:tcBorders>
+            <w:vAlign w:val="center"/>
+          </w:tcPr>
+          <w:p>
+            <w:pPr>
+              <w:spacing w:beforeAutospacing="0"/>
+              <w:rPr>
+                <w:sz w:val="18"/>
+                <w:szCs w:val="18"/>
+                <w:lang w:val="en-US"/>
+              </w:rPr>
+            </w:pPr>
+            <w:r>
+              <w:rPr>
+                <w:sz w:val="18"/>
+                <w:szCs w:val="18"/>
+                <w:lang w:val="en-US"/>
+              </w:rPr>
+              <w:t>This is</w:t>
+            </w:r>
+          </w:p>
+          <w:p>
+            <w:pPr>
+              <w:spacing w:beforeAutospacing="0"/>
+              <w:rPr>
+                <w:sz w:val="18"/>
+                <w:szCs w:val="18"/>
+                <w:lang w:val="en-US"/>
+              </w:rPr>
+            </w:pPr>
+            <w:r>
+              <w:rPr>
+                <w:sz w:val="18"/>
+                <w:szCs w:val="18"/>
+                <w:lang w:val="en-US"/>
+              </w:rPr>
+              <w:t>a cell </w:t>
+            </w:r>
+          </w:p>
+          <w:p>
+            <w:pPr>
+              <w:spacing w:beforeAutospacing="0"/>
+              <w:rPr>
+                <w:sz w:val="18"/>
+                <w:szCs w:val="18"/>
+                <w:lang w:val="en-US"/>
+              </w:rPr>
+            </w:pPr>
+            <w:r>
+              <w:rPr>
+                <w:sz w:val="18"/>
+                <w:szCs w:val="18"/>
+                <w:lang w:val="en-US"/>
+              </w:rPr>
+              <w:t>with three paragraphs with disabled auto margins.</w:t>
             </w:r>
           </w:p>
         </w:tc>
